--- a/Champions/DC/Shazam.docx
+++ b/Champions/DC/Shazam.docx
@@ -58,8 +58,8 @@
         </w:rPr>
       </w:pPr>
       <w:r>
-        <w:object w:dxaOrig="8747" w:dyaOrig="11318">
-          <v:rect xmlns:o="urn:schemas-microsoft-com:office:office" xmlns:v="urn:schemas-microsoft-com:vml" id="rectole0000000000" style="width:437.350000pt;height:565.900000pt" o:preferrelative="t" o:ole="">
+        <w:object w:dxaOrig="8848" w:dyaOrig="11459">
+          <v:rect xmlns:o="urn:schemas-microsoft-com:office:office" xmlns:v="urn:schemas-microsoft-com:vml" id="rectole0000000000" style="width:442.400000pt;height:572.950000pt" o:preferrelative="t" o:ole="">
             <o:lock v:ext="edit"/>
             <v:imagedata xmlns:r="http://schemas.openxmlformats.org/officeDocument/2006/relationships" r:id="docRId1" o:title=""/>
           </v:rect>
@@ -183,7 +183,7 @@
           <w:sz w:val="22"/>
           <w:shd w:fill="auto" w:val="clear"/>
         </w:rPr>
-        <w:t xml:space="preserve">3. Stamina of Atlas - Shazams abilities can not Exaust , he may spamm any Regular ability any number of times per Round . Passive</w:t>
+        <w:t xml:space="preserve">3. Stamina of Atlas - Shazams abilities only Exaust after being used a 2nd Time in a Round , he may spamm any Regular ability any number of times per Round . Passive</w:t>
       </w:r>
     </w:p>
     <w:p>
@@ -235,33 +235,33 @@
           <w:sz w:val="22"/>
           <w:shd w:fill="auto" w:val="clear"/>
         </w:rPr>
-        <w:t xml:space="preserve">5. Courage of Achilles - Shazam absorbs 40 damage from all sources this Turn if used activelly . Passivelly , Fear effects do not work on Shazam . Shield , Passive</w:t>
-      </w:r>
-    </w:p>
-    <w:p>
-      <w:pPr>
-        <w:spacing w:before="0" w:after="200" w:line="276"/>
-        <w:ind w:right="0" w:left="0" w:firstLine="0"/>
-        <w:jc w:val="left"/>
-        <w:rPr>
-          <w:rFonts w:ascii="Calibri" w:hAnsi="Calibri" w:cs="Calibri" w:eastAsia="Calibri"/>
-          <w:color w:val="auto"/>
-          <w:spacing w:val="0"/>
-          <w:position w:val="0"/>
-          <w:sz w:val="22"/>
-          <w:shd w:fill="auto" w:val="clear"/>
-        </w:rPr>
-      </w:pPr>
-      <w:r>
-        <w:rPr>
-          <w:rFonts w:ascii="Calibri" w:hAnsi="Calibri" w:cs="Calibri" w:eastAsia="Calibri"/>
-          <w:color w:val="auto"/>
-          <w:spacing w:val="0"/>
-          <w:position w:val="0"/>
-          <w:sz w:val="22"/>
-          <w:shd w:fill="auto" w:val="clear"/>
-        </w:rPr>
-        <w:t xml:space="preserve">6. Speed of Mercury - Shazam gains Flying for this and the next Turn , the next Turn his abilities Hit First . This ability Hits First but the Flying does not . Shield</w:t>
+        <w:t xml:space="preserve">5. Courage of Achilles - Shazam absorbs 30 damage from all sources this Turn if used activelly . Passivelly , Fear effects do not work on Shazam . Shield , Passive</w:t>
+      </w:r>
+    </w:p>
+    <w:p>
+      <w:pPr>
+        <w:spacing w:before="0" w:after="200" w:line="276"/>
+        <w:ind w:right="0" w:left="0" w:firstLine="0"/>
+        <w:jc w:val="left"/>
+        <w:rPr>
+          <w:rFonts w:ascii="Calibri" w:hAnsi="Calibri" w:cs="Calibri" w:eastAsia="Calibri"/>
+          <w:color w:val="auto"/>
+          <w:spacing w:val="0"/>
+          <w:position w:val="0"/>
+          <w:sz w:val="22"/>
+          <w:shd w:fill="auto" w:val="clear"/>
+        </w:rPr>
+      </w:pPr>
+      <w:r>
+        <w:rPr>
+          <w:rFonts w:ascii="Calibri" w:hAnsi="Calibri" w:cs="Calibri" w:eastAsia="Calibri"/>
+          <w:color w:val="auto"/>
+          <w:spacing w:val="0"/>
+          <w:position w:val="0"/>
+          <w:sz w:val="22"/>
+          <w:shd w:fill="auto" w:val="clear"/>
+        </w:rPr>
+        <w:t xml:space="preserve">6. Speed of Mercury - Shazam gains Flying for this and the next Turn , the next Turn his abilities Hit First . This ability Hits First . Shield</w:t>
       </w:r>
     </w:p>
     <w:p>
@@ -294,8 +294,8 @@
         </w:rPr>
       </w:pPr>
       <w:r>
-        <w:object w:dxaOrig="4110" w:dyaOrig="6479">
-          <v:rect xmlns:o="urn:schemas-microsoft-com:office:office" xmlns:v="urn:schemas-microsoft-com:vml" id="rectole0000000001" style="width:205.500000pt;height:323.950000pt" o:preferrelative="t" o:ole="">
+        <w:object w:dxaOrig="4170" w:dyaOrig="6559">
+          <v:rect xmlns:o="urn:schemas-microsoft-com:office:office" xmlns:v="urn:schemas-microsoft-com:vml" id="rectole0000000001" style="width:208.500000pt;height:327.950000pt" o:preferrelative="t" o:ole="">
             <o:lock v:ext="edit"/>
             <v:imagedata xmlns:r="http://schemas.openxmlformats.org/officeDocument/2006/relationships" r:id="docRId3" o:title=""/>
           </v:rect>
